--- a/hooks.docx
+++ b/hooks.docx
@@ -324,6 +324,34 @@
           <w:lang w:eastAsia="en-GB"/>
         </w:rPr>
         <w:t>export vs exports</w:t>
+      </w:r>
+    </w:p>
+    <w:p>
+      <w:pPr>
+        <w:spacing w:after="0" w:line="240" w:lineRule="auto"/>
+        <w:rPr>
+          <w:rFonts w:ascii="Arial" w:eastAsia="Times New Roman" w:hAnsi="Arial" w:cs="Arial"/>
+          <w:color w:val="000000"/>
+          <w:lang w:eastAsia="en-GB"/>
+        </w:rPr>
+      </w:pPr>
+    </w:p>
+    <w:p>
+      <w:pPr>
+        <w:spacing w:after="0" w:line="240" w:lineRule="auto"/>
+        <w:rPr>
+          <w:rFonts w:ascii="Arial" w:eastAsia="Times New Roman" w:hAnsi="Arial" w:cs="Arial"/>
+          <w:color w:val="000000"/>
+          <w:lang w:eastAsia="en-GB"/>
+        </w:rPr>
+      </w:pPr>
+      <w:r>
+        <w:rPr>
+          <w:rFonts w:ascii="Arial" w:eastAsia="Times New Roman" w:hAnsi="Arial" w:cs="Arial"/>
+          <w:color w:val="000000"/>
+          <w:lang w:eastAsia="en-GB"/>
+        </w:rPr>
+        <w:t>useMemo Take two arguments number function and second will array of depandancy.</w:t>
       </w:r>
       <w:bookmarkStart w:id="0" w:name="_GoBack"/>
       <w:bookmarkEnd w:id="0"/>
